--- a/taller_08_crear_hoja_y_grafico.docx
+++ b/taller_08_crear_hoja_y_grafico.docx
@@ -300,54 +300,23 @@
       </w:r>
     </w:p>
     <w:p>
-      <w:r>
-        <w:t>https://show009.us.qlikcloud.com/</w:t>
-      </w:r>
-    </w:p>
-    <w:p/>
-    <w:p>
-      <w:r>
-        <w:t>Conectarse con el usuario:</w:t>
-      </w:r>
-    </w:p>
-    <w:p>
       <w:hyperlink r:id="rId6" w:history="1">
         <w:r>
           <w:rPr>
             <w:rStyle w:val="Hipervnculo"/>
           </w:rPr>
-          <w:t>qlikshow009@gmail.com</w:t>
+          <w:t>https://show009.us.qlikcloud.com/</w:t>
         </w:r>
       </w:hyperlink>
     </w:p>
-    <w:p>
-      <w:proofErr w:type="gramStart"/>
-      <w:r>
-        <w:t>y</w:t>
-      </w:r>
-      <w:proofErr w:type="gramEnd"/>
-      <w:r>
-        <w:t xml:space="preserve"> la clave:</w:t>
-      </w:r>
-    </w:p>
-    <w:p>
-      <w:r>
-        <w:t>Inteligencia1#</w:t>
-      </w:r>
-    </w:p>
     <w:p/>
     <w:p>
       <w:r>
-        <w:rPr>
-          <w:noProof/>
-          <w:lang w:eastAsia="es-CO"/>
-        </w:rPr>
-        <w:lastRenderedPageBreak/>
         <w:drawing>
-          <wp:inline distT="0" distB="0" distL="0" distR="0" wp14:anchorId="0B2C45D6" wp14:editId="3C7FDBB0">
-            <wp:extent cx="5612130" cy="3155315"/>
-            <wp:effectExtent l="0" t="0" r="7620" b="6985"/>
-            <wp:docPr id="15" name="Imagen 15"/>
+          <wp:inline distT="0" distB="0" distL="0" distR="0" wp14:anchorId="6500791F" wp14:editId="5E337FB7">
+            <wp:extent cx="1905000" cy="1905000"/>
+            <wp:effectExtent l="0" t="0" r="0" b="0"/>
+            <wp:docPr id="29" name="Imagen 4"/>
             <wp:cNvGraphicFramePr>
               <a:graphicFrameLocks xmlns:a="http://schemas.openxmlformats.org/drawingml/2006/main" noChangeAspect="1"/>
             </wp:cNvGraphicFramePr>
@@ -355,11 +324,19 @@
               <a:graphicData uri="http://schemas.openxmlformats.org/drawingml/2006/picture">
                 <pic:pic xmlns:pic="http://schemas.openxmlformats.org/drawingml/2006/picture">
                   <pic:nvPicPr>
-                    <pic:cNvPr id="1" name=""/>
-                    <pic:cNvPicPr/>
+                    <pic:cNvPr id="5" name="Imagen 4"/>
+                    <pic:cNvPicPr>
+                      <a:picLocks noChangeAspect="1"/>
+                    </pic:cNvPicPr>
                   </pic:nvPicPr>
                   <pic:blipFill>
-                    <a:blip r:embed="rId7"/>
+                    <a:blip r:embed="rId7">
+                      <a:extLst>
+                        <a:ext uri="{28A0092B-C50C-407E-A947-70E740481C1C}">
+                          <a14:useLocalDpi xmlns:a14="http://schemas.microsoft.com/office/drawing/2010/main" val="0"/>
+                        </a:ext>
+                      </a:extLst>
+                    </a:blip>
                     <a:stretch>
                       <a:fillRect/>
                     </a:stretch>
@@ -367,7 +344,7 @@
                   <pic:spPr>
                     <a:xfrm>
                       <a:off x="0" y="0"/>
-                      <a:ext cx="5612130" cy="3155315"/>
+                      <a:ext cx="1905000" cy="1905000"/>
                     </a:xfrm>
                     <a:prstGeom prst="rect">
                       <a:avLst/>
@@ -379,75 +356,53 @@
           </wp:inline>
         </w:drawing>
       </w:r>
+      <w:bookmarkStart w:id="0" w:name="_GoBack"/>
+      <w:bookmarkEnd w:id="0"/>
     </w:p>
     <w:p/>
     <w:p>
       <w:r>
-        <w:t>Debe observar la pantalla de bienvenida. Ahora desplazarse hacia abajo, oprimiendo “Pagina Abajo” o flecha hacia abajo.</w:t>
-      </w:r>
-    </w:p>
+        <w:t>Conectarse con el usuario:</w:t>
+      </w:r>
+    </w:p>
+    <w:p>
+      <w:hyperlink r:id="rId8" w:history="1">
+        <w:r>
+          <w:rPr>
+            <w:rStyle w:val="Hipervnculo"/>
+          </w:rPr>
+          <w:t>qlikshow009@gmail.com</w:t>
+        </w:r>
+      </w:hyperlink>
+    </w:p>
+    <w:p>
+      <w:proofErr w:type="gramStart"/>
+      <w:r>
+        <w:t>y</w:t>
+      </w:r>
+      <w:proofErr w:type="gramEnd"/>
+      <w:r>
+        <w:t xml:space="preserve"> la clave:</w:t>
+      </w:r>
+    </w:p>
+    <w:p>
+      <w:r>
+        <w:t>Inteligencia1#</w:t>
+      </w:r>
+    </w:p>
+    <w:p/>
     <w:p>
       <w:r>
         <w:rPr>
           <w:noProof/>
           <w:lang w:eastAsia="es-CO"/>
         </w:rPr>
+        <w:lastRenderedPageBreak/>
         <w:drawing>
-          <wp:inline distT="0" distB="0" distL="0" distR="0" wp14:anchorId="101BCA94" wp14:editId="153748DD">
+          <wp:inline distT="0" distB="0" distL="0" distR="0" wp14:anchorId="0B2C45D6" wp14:editId="3C7FDBB0">
             <wp:extent cx="5612130" cy="3155315"/>
             <wp:effectExtent l="0" t="0" r="7620" b="6985"/>
-            <wp:docPr id="19" name="Imagen 19"/>
-            <wp:cNvGraphicFramePr>
-              <a:graphicFrameLocks xmlns:a="http://schemas.openxmlformats.org/drawingml/2006/main" noChangeAspect="1"/>
-            </wp:cNvGraphicFramePr>
-            <a:graphic xmlns:a="http://schemas.openxmlformats.org/drawingml/2006/main">
-              <a:graphicData uri="http://schemas.openxmlformats.org/drawingml/2006/picture">
-                <pic:pic xmlns:pic="http://schemas.openxmlformats.org/drawingml/2006/picture">
-                  <pic:nvPicPr>
-                    <pic:cNvPr id="1" name=""/>
-                    <pic:cNvPicPr/>
-                  </pic:nvPicPr>
-                  <pic:blipFill>
-                    <a:blip r:embed="rId8"/>
-                    <a:stretch>
-                      <a:fillRect/>
-                    </a:stretch>
-                  </pic:blipFill>
-                  <pic:spPr>
-                    <a:xfrm>
-                      <a:off x="0" y="0"/>
-                      <a:ext cx="5612130" cy="3155315"/>
-                    </a:xfrm>
-                    <a:prstGeom prst="rect">
-                      <a:avLst/>
-                    </a:prstGeom>
-                  </pic:spPr>
-                </pic:pic>
-              </a:graphicData>
-            </a:graphic>
-          </wp:inline>
-        </w:drawing>
-      </w:r>
-    </w:p>
-    <w:p/>
-    <w:p>
-      <w:r>
-        <w:t>Buscar la app “afiliados”</w:t>
-      </w:r>
-    </w:p>
-    <w:p/>
-    <w:p>
-      <w:r>
-        <w:rPr>
-          <w:noProof/>
-          <w:lang w:eastAsia="es-CO"/>
-        </w:rPr>
-        <w:lastRenderedPageBreak/>
-        <w:drawing>
-          <wp:inline distT="0" distB="0" distL="0" distR="0" wp14:anchorId="04F30980" wp14:editId="7AC0245A">
-            <wp:extent cx="5612130" cy="3155315"/>
-            <wp:effectExtent l="0" t="0" r="7620" b="6985"/>
-            <wp:docPr id="24" name="Imagen 24"/>
+            <wp:docPr id="15" name="Imagen 15"/>
             <wp:cNvGraphicFramePr>
               <a:graphicFrameLocks xmlns:a="http://schemas.openxmlformats.org/drawingml/2006/main" noChangeAspect="1"/>
             </wp:cNvGraphicFramePr>
@@ -483,7 +438,7 @@
     <w:p/>
     <w:p>
       <w:r>
-        <w:t>Oprimir “Crear nueva hoja”</w:t>
+        <w:t>Debe observar la pantalla de bienvenida. Ahora desplazarse hacia abajo, oprimiendo “Pagina Abajo” o flecha hacia abajo.</w:t>
       </w:r>
     </w:p>
     <w:p>
@@ -493,10 +448,10 @@
           <w:lang w:eastAsia="es-CO"/>
         </w:rPr>
         <w:drawing>
-          <wp:inline distT="0" distB="0" distL="0" distR="0" wp14:anchorId="383F7B05" wp14:editId="765F3F10">
+          <wp:inline distT="0" distB="0" distL="0" distR="0" wp14:anchorId="101BCA94" wp14:editId="153748DD">
             <wp:extent cx="5612130" cy="3155315"/>
             <wp:effectExtent l="0" t="0" r="7620" b="6985"/>
-            <wp:docPr id="25" name="Imagen 25"/>
+            <wp:docPr id="19" name="Imagen 19"/>
             <wp:cNvGraphicFramePr>
               <a:graphicFrameLocks xmlns:a="http://schemas.openxmlformats.org/drawingml/2006/main" noChangeAspect="1"/>
             </wp:cNvGraphicFramePr>
@@ -529,11 +484,13 @@
         </w:drawing>
       </w:r>
     </w:p>
-    <w:p>
-      <w:r>
-        <w:t>Le damos nuestro nombre a la hoja</w:t>
-      </w:r>
-    </w:p>
+    <w:p/>
+    <w:p>
+      <w:r>
+        <w:t>Buscar la app “afiliados”</w:t>
+      </w:r>
+    </w:p>
+    <w:p/>
     <w:p>
       <w:r>
         <w:rPr>
@@ -542,10 +499,10 @@
         </w:rPr>
         <w:lastRenderedPageBreak/>
         <w:drawing>
-          <wp:inline distT="0" distB="0" distL="0" distR="0" wp14:anchorId="3F033742" wp14:editId="796BAEEC">
+          <wp:inline distT="0" distB="0" distL="0" distR="0" wp14:anchorId="04F30980" wp14:editId="7AC0245A">
             <wp:extent cx="5612130" cy="3155315"/>
             <wp:effectExtent l="0" t="0" r="7620" b="6985"/>
-            <wp:docPr id="4" name="Imagen 4"/>
+            <wp:docPr id="24" name="Imagen 24"/>
             <wp:cNvGraphicFramePr>
               <a:graphicFrameLocks xmlns:a="http://schemas.openxmlformats.org/drawingml/2006/main" noChangeAspect="1"/>
             </wp:cNvGraphicFramePr>
@@ -578,9 +535,10 @@
         </w:drawing>
       </w:r>
     </w:p>
-    <w:p>
-      <w:r>
-        <w:t>Abrimos la hoja</w:t>
+    <w:p/>
+    <w:p>
+      <w:r>
+        <w:t>Oprimir “Crear nueva hoja”</w:t>
       </w:r>
     </w:p>
     <w:p>
@@ -590,10 +548,10 @@
           <w:lang w:eastAsia="es-CO"/>
         </w:rPr>
         <w:drawing>
-          <wp:inline distT="0" distB="0" distL="0" distR="0" wp14:anchorId="33228CAB" wp14:editId="4F7B5C8E">
+          <wp:inline distT="0" distB="0" distL="0" distR="0" wp14:anchorId="383F7B05" wp14:editId="765F3F10">
             <wp:extent cx="5612130" cy="3155315"/>
             <wp:effectExtent l="0" t="0" r="7620" b="6985"/>
-            <wp:docPr id="26" name="Imagen 26"/>
+            <wp:docPr id="25" name="Imagen 25"/>
             <wp:cNvGraphicFramePr>
               <a:graphicFrameLocks xmlns:a="http://schemas.openxmlformats.org/drawingml/2006/main" noChangeAspect="1"/>
             </wp:cNvGraphicFramePr>
@@ -628,7 +586,7 @@
     </w:p>
     <w:p>
       <w:r>
-        <w:t>Editamos la hoja</w:t>
+        <w:t>Le damos nuestro nombre a la hoja</w:t>
       </w:r>
     </w:p>
     <w:p>
@@ -639,10 +597,10 @@
         </w:rPr>
         <w:lastRenderedPageBreak/>
         <w:drawing>
-          <wp:inline distT="0" distB="0" distL="0" distR="0" wp14:anchorId="4A9A84A8" wp14:editId="24E00F67">
+          <wp:inline distT="0" distB="0" distL="0" distR="0" wp14:anchorId="3F033742" wp14:editId="796BAEEC">
             <wp:extent cx="5612130" cy="3155315"/>
             <wp:effectExtent l="0" t="0" r="7620" b="6985"/>
-            <wp:docPr id="6" name="Imagen 6"/>
+            <wp:docPr id="4" name="Imagen 4"/>
             <wp:cNvGraphicFramePr>
               <a:graphicFrameLocks xmlns:a="http://schemas.openxmlformats.org/drawingml/2006/main" noChangeAspect="1"/>
             </wp:cNvGraphicFramePr>
@@ -677,7 +635,7 @@
     </w:p>
     <w:p>
       <w:r>
-        <w:t>Observar el resultado:</w:t>
+        <w:t>Abrimos la hoja</w:t>
       </w:r>
     </w:p>
     <w:p>
@@ -687,10 +645,10 @@
           <w:lang w:eastAsia="es-CO"/>
         </w:rPr>
         <w:drawing>
-          <wp:inline distT="0" distB="0" distL="0" distR="0" wp14:anchorId="42BBAB40" wp14:editId="34A57F02">
+          <wp:inline distT="0" distB="0" distL="0" distR="0" wp14:anchorId="33228CAB" wp14:editId="4F7B5C8E">
             <wp:extent cx="5612130" cy="3155315"/>
             <wp:effectExtent l="0" t="0" r="7620" b="6985"/>
-            <wp:docPr id="27" name="Imagen 27"/>
+            <wp:docPr id="26" name="Imagen 26"/>
             <wp:cNvGraphicFramePr>
               <a:graphicFrameLocks xmlns:a="http://schemas.openxmlformats.org/drawingml/2006/main" noChangeAspect="1"/>
             </wp:cNvGraphicFramePr>
@@ -725,7 +683,7 @@
     </w:p>
     <w:p>
       <w:r>
-        <w:t>Arrastrar las dos columnas a la hoja</w:t>
+        <w:t>Editamos la hoja</w:t>
       </w:r>
     </w:p>
     <w:p>
@@ -736,10 +694,10 @@
         </w:rPr>
         <w:lastRenderedPageBreak/>
         <w:drawing>
-          <wp:inline distT="0" distB="0" distL="0" distR="0" wp14:anchorId="4C063183" wp14:editId="24A65ADD">
+          <wp:inline distT="0" distB="0" distL="0" distR="0" wp14:anchorId="4A9A84A8" wp14:editId="24E00F67">
             <wp:extent cx="5612130" cy="3155315"/>
             <wp:effectExtent l="0" t="0" r="7620" b="6985"/>
-            <wp:docPr id="28" name="Imagen 28"/>
+            <wp:docPr id="6" name="Imagen 6"/>
             <wp:cNvGraphicFramePr>
               <a:graphicFrameLocks xmlns:a="http://schemas.openxmlformats.org/drawingml/2006/main" noChangeAspect="1"/>
             </wp:cNvGraphicFramePr>
@@ -774,7 +732,7 @@
     </w:p>
     <w:p>
       <w:r>
-        <w:t>Colocar la columna “Fecha” en Dimensiones y la columna “Afiliados” en medidas</w:t>
+        <w:t>Observar el resultado:</w:t>
       </w:r>
     </w:p>
     <w:p>
@@ -784,10 +742,10 @@
           <w:lang w:eastAsia="es-CO"/>
         </w:rPr>
         <w:drawing>
-          <wp:inline distT="0" distB="0" distL="0" distR="0" wp14:anchorId="1CF895D2" wp14:editId="07986259">
+          <wp:inline distT="0" distB="0" distL="0" distR="0" wp14:anchorId="42BBAB40" wp14:editId="34A57F02">
             <wp:extent cx="5612130" cy="3155315"/>
             <wp:effectExtent l="0" t="0" r="7620" b="6985"/>
-            <wp:docPr id="12" name="Imagen 12"/>
+            <wp:docPr id="27" name="Imagen 27"/>
             <wp:cNvGraphicFramePr>
               <a:graphicFrameLocks xmlns:a="http://schemas.openxmlformats.org/drawingml/2006/main" noChangeAspect="1"/>
             </wp:cNvGraphicFramePr>
@@ -822,29 +780,7 @@
     </w:p>
     <w:p>
       <w:r>
-        <w:t>Verifique que antes de “Afiliados” este la función “</w:t>
-      </w:r>
-      <w:proofErr w:type="spellStart"/>
-      <w:r>
-        <w:t>Avg</w:t>
-      </w:r>
-      <w:proofErr w:type="spellEnd"/>
-      <w:r>
-        <w:t>” (promedio).</w:t>
-      </w:r>
-    </w:p>
-    <w:p/>
-    <w:p>
-      <w:r>
-        <w:t xml:space="preserve">Cambiar el título del gráfico, haciendo </w:t>
-      </w:r>
-      <w:proofErr w:type="spellStart"/>
-      <w:r>
-        <w:t>click</w:t>
-      </w:r>
-      <w:proofErr w:type="spellEnd"/>
-      <w:r>
-        <w:t xml:space="preserve"> en el mismo:</w:t>
+        <w:t>Arrastrar las dos columnas a la hoja</w:t>
       </w:r>
     </w:p>
     <w:p>
@@ -855,10 +791,10 @@
         </w:rPr>
         <w:lastRenderedPageBreak/>
         <w:drawing>
-          <wp:inline distT="0" distB="0" distL="0" distR="0" wp14:anchorId="7C01A7A0" wp14:editId="6688A746">
+          <wp:inline distT="0" distB="0" distL="0" distR="0" wp14:anchorId="4C063183" wp14:editId="24A65ADD">
             <wp:extent cx="5612130" cy="3155315"/>
             <wp:effectExtent l="0" t="0" r="7620" b="6985"/>
-            <wp:docPr id="13" name="Imagen 13"/>
+            <wp:docPr id="28" name="Imagen 28"/>
             <wp:cNvGraphicFramePr>
               <a:graphicFrameLocks xmlns:a="http://schemas.openxmlformats.org/drawingml/2006/main" noChangeAspect="1"/>
             </wp:cNvGraphicFramePr>
@@ -891,10 +827,9 @@
         </w:drawing>
       </w:r>
     </w:p>
-    <w:p/>
-    <w:p>
-      <w:r>
-        <w:t>Finalice la edición oprimiendo “Edición Finalizada”.</w:t>
+    <w:p>
+      <w:r>
+        <w:t>Colocar la columna “Fecha” en Dimensiones y la columna “Afiliados” en medidas</w:t>
       </w:r>
     </w:p>
     <w:p>
@@ -904,10 +839,10 @@
           <w:lang w:eastAsia="es-CO"/>
         </w:rPr>
         <w:drawing>
-          <wp:inline distT="0" distB="0" distL="0" distR="0" wp14:anchorId="238615E7" wp14:editId="6A0300DA">
+          <wp:inline distT="0" distB="0" distL="0" distR="0" wp14:anchorId="1CF895D2" wp14:editId="07986259">
             <wp:extent cx="5612130" cy="3155315"/>
             <wp:effectExtent l="0" t="0" r="7620" b="6985"/>
-            <wp:docPr id="14" name="Imagen 14"/>
+            <wp:docPr id="12" name="Imagen 12"/>
             <wp:cNvGraphicFramePr>
               <a:graphicFrameLocks xmlns:a="http://schemas.openxmlformats.org/drawingml/2006/main" noChangeAspect="1"/>
             </wp:cNvGraphicFramePr>
@@ -940,6 +875,126 @@
         </w:drawing>
       </w:r>
     </w:p>
+    <w:p>
+      <w:r>
+        <w:t>Verifique que antes de “Afiliados” este la función “</w:t>
+      </w:r>
+      <w:proofErr w:type="spellStart"/>
+      <w:r>
+        <w:t>Avg</w:t>
+      </w:r>
+      <w:proofErr w:type="spellEnd"/>
+      <w:r>
+        <w:t>” (promedio).</w:t>
+      </w:r>
+    </w:p>
+    <w:p/>
+    <w:p>
+      <w:r>
+        <w:t xml:space="preserve">Cambiar el título del gráfico, haciendo </w:t>
+      </w:r>
+      <w:proofErr w:type="spellStart"/>
+      <w:r>
+        <w:t>click</w:t>
+      </w:r>
+      <w:proofErr w:type="spellEnd"/>
+      <w:r>
+        <w:t xml:space="preserve"> en el mismo:</w:t>
+      </w:r>
+    </w:p>
+    <w:p>
+      <w:r>
+        <w:rPr>
+          <w:noProof/>
+          <w:lang w:eastAsia="es-CO"/>
+        </w:rPr>
+        <w:lastRenderedPageBreak/>
+        <w:drawing>
+          <wp:inline distT="0" distB="0" distL="0" distR="0" wp14:anchorId="7C01A7A0" wp14:editId="6688A746">
+            <wp:extent cx="5612130" cy="3155315"/>
+            <wp:effectExtent l="0" t="0" r="7620" b="6985"/>
+            <wp:docPr id="13" name="Imagen 13"/>
+            <wp:cNvGraphicFramePr>
+              <a:graphicFrameLocks xmlns:a="http://schemas.openxmlformats.org/drawingml/2006/main" noChangeAspect="1"/>
+            </wp:cNvGraphicFramePr>
+            <a:graphic xmlns:a="http://schemas.openxmlformats.org/drawingml/2006/main">
+              <a:graphicData uri="http://schemas.openxmlformats.org/drawingml/2006/picture">
+                <pic:pic xmlns:pic="http://schemas.openxmlformats.org/drawingml/2006/picture">
+                  <pic:nvPicPr>
+                    <pic:cNvPr id="1" name=""/>
+                    <pic:cNvPicPr/>
+                  </pic:nvPicPr>
+                  <pic:blipFill>
+                    <a:blip r:embed="rId19"/>
+                    <a:stretch>
+                      <a:fillRect/>
+                    </a:stretch>
+                  </pic:blipFill>
+                  <pic:spPr>
+                    <a:xfrm>
+                      <a:off x="0" y="0"/>
+                      <a:ext cx="5612130" cy="3155315"/>
+                    </a:xfrm>
+                    <a:prstGeom prst="rect">
+                      <a:avLst/>
+                    </a:prstGeom>
+                  </pic:spPr>
+                </pic:pic>
+              </a:graphicData>
+            </a:graphic>
+          </wp:inline>
+        </w:drawing>
+      </w:r>
+    </w:p>
+    <w:p/>
+    <w:p>
+      <w:r>
+        <w:t>Finalice la edición oprimiendo “Edición Finalizada”.</w:t>
+      </w:r>
+    </w:p>
+    <w:p>
+      <w:r>
+        <w:rPr>
+          <w:noProof/>
+          <w:lang w:eastAsia="es-CO"/>
+        </w:rPr>
+        <w:drawing>
+          <wp:inline distT="0" distB="0" distL="0" distR="0" wp14:anchorId="238615E7" wp14:editId="6A0300DA">
+            <wp:extent cx="5612130" cy="3155315"/>
+            <wp:effectExtent l="0" t="0" r="7620" b="6985"/>
+            <wp:docPr id="14" name="Imagen 14"/>
+            <wp:cNvGraphicFramePr>
+              <a:graphicFrameLocks xmlns:a="http://schemas.openxmlformats.org/drawingml/2006/main" noChangeAspect="1"/>
+            </wp:cNvGraphicFramePr>
+            <a:graphic xmlns:a="http://schemas.openxmlformats.org/drawingml/2006/main">
+              <a:graphicData uri="http://schemas.openxmlformats.org/drawingml/2006/picture">
+                <pic:pic xmlns:pic="http://schemas.openxmlformats.org/drawingml/2006/picture">
+                  <pic:nvPicPr>
+                    <pic:cNvPr id="1" name=""/>
+                    <pic:cNvPicPr/>
+                  </pic:nvPicPr>
+                  <pic:blipFill>
+                    <a:blip r:embed="rId20"/>
+                    <a:stretch>
+                      <a:fillRect/>
+                    </a:stretch>
+                  </pic:blipFill>
+                  <pic:spPr>
+                    <a:xfrm>
+                      <a:off x="0" y="0"/>
+                      <a:ext cx="5612130" cy="3155315"/>
+                    </a:xfrm>
+                    <a:prstGeom prst="rect">
+                      <a:avLst/>
+                    </a:prstGeom>
+                  </pic:spPr>
+                </pic:pic>
+              </a:graphicData>
+            </a:graphic>
+          </wp:inline>
+        </w:drawing>
+      </w:r>
+    </w:p>
     <w:p/>
     <w:p>
       <w:pPr>
@@ -950,11 +1005,9 @@
           <w:szCs w:val="28"/>
         </w:rPr>
       </w:pPr>
-      <w:bookmarkStart w:id="0" w:name="_GoBack"/>
-      <w:bookmarkEnd w:id="0"/>
     </w:p>
     <w:sectPr>
-      <w:headerReference w:type="default" r:id="rId19"/>
+      <w:headerReference w:type="default" r:id="rId21"/>
       <w:pgSz w:w="12240" w:h="15840"/>
       <w:pgMar w:top="1417" w:right="1701" w:bottom="1417" w:left="1701" w:header="708" w:footer="708" w:gutter="0"/>
       <w:cols w:space="708"/>
@@ -1950,7 +2003,6 @@
   <w:style w:type="character" w:default="1" w:styleId="Fuentedeprrafopredeter">
     <w:name w:val="Default Paragraph Font"/>
     <w:uiPriority w:val="1"/>
-    <w:semiHidden/>
     <w:unhideWhenUsed/>
   </w:style>
   <w:style w:type="table" w:default="1" w:styleId="Tablanormal">
